--- a/MCresume_November_IC_Custom_2019.docx
+++ b/MCresume_November_IC_Custom_2019.docx
@@ -36,7 +36,7 @@
           <w:noProof/>
         </w:rPr>
         <w:pict>
-          <v:rect id="_x0000_i1089" alt="" style="width:441pt;height:.05pt;mso-width-percent:0;mso-height-percent:0;mso-width-percent:0;mso-height-percent:0" o:hrstd="t" o:hrnoshade="t" o:hr="t" fillcolor="black" stroked="f"/>
+          <v:rect id="_x0000_i1099" alt="" style="width:441pt;height:.05pt;mso-width-percent:0;mso-height-percent:0;mso-width-percent:0;mso-height-percent:0" o:hrstd="t" o:hrnoshade="t" o:hr="t" fillcolor="black" stroked="f"/>
         </w:pict>
       </w:r>
     </w:p>
@@ -99,7 +99,23 @@
           <w:sz w:val="22"/>
           <w:szCs w:val="20"/>
         </w:rPr>
-        <w:t>Lifelong Learner</w:t>
+        <w:t xml:space="preserve">Lifelong </w:t>
+      </w:r>
+      <w:r>
+        <w:rPr>
+          <w:rFonts w:ascii="Garamond" w:hAnsi="Garamond"/>
+          <w:sz w:val="22"/>
+          <w:szCs w:val="20"/>
+        </w:rPr>
+        <w:t>l</w:t>
+      </w:r>
+      <w:r>
+        <w:rPr>
+          <w:rFonts w:ascii="Garamond" w:hAnsi="Garamond"/>
+          <w:sz w:val="22"/>
+          <w:szCs w:val="20"/>
+        </w:rPr>
+        <w:t>earner</w:t>
       </w:r>
       <w:r>
         <w:rPr>
@@ -453,6 +469,14 @@
         </w:rPr>
         <w:t>Proud Generalist</w:t>
       </w:r>
+      <w:r>
+        <w:rPr>
+          <w:rFonts w:ascii="Garamond" w:hAnsi="Garamond"/>
+          <w:sz w:val="22"/>
+          <w:szCs w:val="20"/>
+        </w:rPr>
+        <w:t>.</w:t>
+      </w:r>
     </w:p>
     <w:p>
       <w:pPr>
@@ -473,8 +497,6 @@
         </w:rPr>
         <w:t>Senior technical advisor to management</w:t>
       </w:r>
-      <w:bookmarkStart w:id="0" w:name="_GoBack"/>
-      <w:bookmarkEnd w:id="0"/>
     </w:p>
     <w:p>
       <w:pPr>
@@ -521,7 +543,7 @@
           <w:noProof/>
         </w:rPr>
         <w:pict>
-          <v:rect id="_x0000_i1088" alt="" style="width:441pt;height:.05pt;mso-width-percent:0;mso-height-percent:0;mso-width-percent:0;mso-height-percent:0" o:hrstd="t" o:hrnoshade="t" o:hr="t" fillcolor="black" stroked="f"/>
+          <v:rect id="_x0000_i1098" alt="" style="width:441pt;height:.05pt;mso-width-percent:0;mso-height-percent:0;mso-width-percent:0;mso-height-percent:0" o:hrstd="t" o:hrnoshade="t" o:hr="t" fillcolor="black" stroked="f"/>
         </w:pict>
       </w:r>
     </w:p>
@@ -609,6 +631,14 @@
         </w:rPr>
         <w:t>SAA)</w:t>
       </w:r>
+      <w:r>
+        <w:rPr>
+          <w:rFonts w:ascii="Garamond" w:hAnsi="Garamond"/>
+          <w:bCs/>
+          <w:sz w:val="22"/>
+        </w:rPr>
+        <w:t>, GCP, Azure</w:t>
+      </w:r>
     </w:p>
     <w:p>
       <w:pPr>
@@ -1635,46 +1665,43 @@
       <w:r>
         <w:rPr>
           <w:rFonts w:ascii="Garamond" w:hAnsi="Garamond"/>
-          <w:sz w:val="22"/>
-          <w:szCs w:val="20"/>
-        </w:rPr>
-        <w:t xml:space="preserve">IDE/ISE: PyCharm, </w:t>
-      </w:r>
-      <w:r>
-        <w:rPr>
-          <w:rFonts w:ascii="Garamond" w:hAnsi="Garamond"/>
-          <w:sz w:val="22"/>
-          <w:szCs w:val="20"/>
-        </w:rPr>
-        <w:t>VS</w:t>
-      </w:r>
-      <w:r>
-        <w:rPr>
-          <w:rFonts w:ascii="Garamond" w:hAnsi="Garamond"/>
-          <w:sz w:val="22"/>
-          <w:szCs w:val="20"/>
-        </w:rPr>
-        <w:t xml:space="preserve"> Code, Eclipse, </w:t>
-      </w:r>
-      <w:r>
-        <w:rPr>
-          <w:rFonts w:ascii="Garamond" w:hAnsi="Garamond"/>
-          <w:sz w:val="22"/>
-          <w:szCs w:val="20"/>
-        </w:rPr>
-        <w:t xml:space="preserve">MS </w:t>
-      </w:r>
-      <w:r>
-        <w:rPr>
-          <w:rFonts w:ascii="Garamond" w:hAnsi="Garamond"/>
-          <w:sz w:val="22"/>
-          <w:szCs w:val="20"/>
-        </w:rPr>
-        <w:t>PS ISE</w:t>
-      </w:r>
-      <w:r>
-        <w:rPr>
-          <w:rFonts w:ascii="Garamond" w:hAnsi="Garamond"/>
+          <w:bCs/>
+          <w:sz w:val="22"/>
+          <w:szCs w:val="20"/>
+        </w:rPr>
+        <w:t>Data Stores/</w:t>
+      </w:r>
+      <w:r>
+        <w:rPr>
+          <w:rFonts w:ascii="Garamond" w:hAnsi="Garamond"/>
+          <w:bCs/>
+          <w:sz w:val="22"/>
+          <w:szCs w:val="20"/>
+        </w:rPr>
+        <w:t>NoSQL:</w:t>
+      </w:r>
+      <w:r>
+        <w:rPr>
+          <w:rFonts w:ascii="Garamond" w:hAnsi="Garamond"/>
+          <w:bCs/>
+          <w:sz w:val="22"/>
+          <w:szCs w:val="20"/>
+        </w:rPr>
+        <w:t xml:space="preserve"> </w:t>
+      </w:r>
+      <w:r>
+        <w:rPr>
+          <w:rFonts w:ascii="Garamond" w:hAnsi="Garamond"/>
+          <w:bCs/>
+          <w:sz w:val="22"/>
+          <w:szCs w:val="20"/>
+        </w:rPr>
+        <w:t>MongoDB, DynamoDB</w:t>
+      </w:r>
+      <w:r>
+        <w:rPr>
+          <w:rFonts w:ascii="Garamond" w:hAnsi="Garamond"/>
+          <w:bCs/>
           <w:sz w:val="22"/>
           <w:szCs w:val="20"/>
         </w:rPr>
@@ -1683,10 +1710,40 @@
       <w:r>
         <w:rPr>
           <w:rFonts w:ascii="Garamond" w:hAnsi="Garamond"/>
-          <w:sz w:val="22"/>
-          <w:szCs w:val="20"/>
-        </w:rPr>
-        <w:t xml:space="preserve"> vim</w:t>
+          <w:bCs/>
+          <w:sz w:val="22"/>
+          <w:szCs w:val="20"/>
+        </w:rPr>
+        <w:t xml:space="preserve"> </w:t>
+      </w:r>
+      <w:proofErr w:type="spellStart"/>
+      <w:r>
+        <w:rPr>
+          <w:rFonts w:ascii="Garamond" w:hAnsi="Garamond"/>
+          <w:bCs/>
+          <w:sz w:val="22"/>
+          <w:szCs w:val="20"/>
+        </w:rPr>
+        <w:t>e</w:t>
+      </w:r>
+      <w:r>
+        <w:rPr>
+          <w:rFonts w:ascii="Garamond" w:hAnsi="Garamond"/>
+          <w:bCs/>
+          <w:sz w:val="22"/>
+          <w:szCs w:val="20"/>
+        </w:rPr>
+        <w:t>tcd</w:t>
+      </w:r>
+      <w:proofErr w:type="spellEnd"/>
+      <w:r>
+        <w:rPr>
+          <w:rFonts w:ascii="Garamond" w:hAnsi="Garamond"/>
+          <w:bCs/>
+          <w:sz w:val="22"/>
+          <w:szCs w:val="20"/>
+        </w:rPr>
+        <w:t xml:space="preserve">, </w:t>
       </w:r>
     </w:p>
     <w:p>
@@ -1708,81 +1765,16 @@
           <w:sz w:val="22"/>
           <w:szCs w:val="20"/>
         </w:rPr>
-        <w:t>Data Stores/</w:t>
-      </w:r>
-      <w:r>
-        <w:rPr>
-          <w:rFonts w:ascii="Garamond" w:hAnsi="Garamond"/>
-          <w:bCs/>
-          <w:sz w:val="22"/>
-          <w:szCs w:val="20"/>
-        </w:rPr>
-        <w:t>NoSQL:</w:t>
-      </w:r>
-      <w:r>
-        <w:rPr>
-          <w:rFonts w:ascii="Garamond" w:hAnsi="Garamond"/>
-          <w:bCs/>
-          <w:sz w:val="22"/>
-          <w:szCs w:val="20"/>
-        </w:rPr>
-        <w:t xml:space="preserve"> </w:t>
-      </w:r>
-      <w:r>
-        <w:rPr>
-          <w:rFonts w:ascii="Garamond" w:hAnsi="Garamond"/>
-          <w:bCs/>
-          <w:sz w:val="22"/>
-          <w:szCs w:val="20"/>
-        </w:rPr>
-        <w:t>MongoDB, DynamoDB</w:t>
-      </w:r>
-      <w:r>
-        <w:rPr>
-          <w:rFonts w:ascii="Garamond" w:hAnsi="Garamond"/>
-          <w:bCs/>
-          <w:sz w:val="22"/>
-          <w:szCs w:val="20"/>
-        </w:rPr>
-        <w:t>,</w:t>
-      </w:r>
-      <w:r>
-        <w:rPr>
-          <w:rFonts w:ascii="Garamond" w:hAnsi="Garamond"/>
-          <w:bCs/>
-          <w:sz w:val="22"/>
-          <w:szCs w:val="20"/>
-        </w:rPr>
-        <w:t xml:space="preserve"> </w:t>
-      </w:r>
-      <w:proofErr w:type="spellStart"/>
-      <w:r>
-        <w:rPr>
-          <w:rFonts w:ascii="Garamond" w:hAnsi="Garamond"/>
-          <w:bCs/>
-          <w:sz w:val="22"/>
-          <w:szCs w:val="20"/>
-        </w:rPr>
-        <w:t>e</w:t>
-      </w:r>
-      <w:r>
-        <w:rPr>
-          <w:rFonts w:ascii="Garamond" w:hAnsi="Garamond"/>
-          <w:bCs/>
-          <w:sz w:val="22"/>
-          <w:szCs w:val="20"/>
-        </w:rPr>
-        <w:t>tcd</w:t>
-      </w:r>
-      <w:proofErr w:type="spellEnd"/>
-      <w:r>
-        <w:rPr>
-          <w:rFonts w:ascii="Garamond" w:hAnsi="Garamond"/>
-          <w:bCs/>
-          <w:sz w:val="22"/>
-          <w:szCs w:val="20"/>
-        </w:rPr>
-        <w:t xml:space="preserve">, </w:t>
+        <w:t>Service Discovery: Consul, Cloud Map</w:t>
+      </w:r>
+      <w:r>
+        <w:rPr>
+          <w:rFonts w:ascii="Garamond" w:hAnsi="Garamond"/>
+          <w:bCs/>
+          <w:sz w:val="22"/>
+          <w:szCs w:val="20"/>
+        </w:rPr>
+        <w:t>, ServiceNow</w:t>
       </w:r>
     </w:p>
     <w:p>
@@ -1802,9 +1794,8 @@
           <w:rFonts w:ascii="Garamond" w:hAnsi="Garamond"/>
           <w:bCs/>
           <w:sz w:val="22"/>
-          <w:szCs w:val="20"/>
-        </w:rPr>
-        <w:t>Service Discovery: Consul, Cloud Map</w:t>
+        </w:rPr>
+        <w:t>Reporting: Grafana, Graphite, Cognos, BIRT, Business Objects, SSRS, Actuate</w:t>
       </w:r>
     </w:p>
     <w:p>
@@ -1825,7 +1816,71 @@
           <w:bCs/>
           <w:sz w:val="22"/>
         </w:rPr>
-        <w:t>Reporting: Grafana, Graphite, Cognos, BIRT, Business Objects, SSRS, Actuate</w:t>
+        <w:t>Enterprise: ERP</w:t>
+      </w:r>
+      <w:r>
+        <w:rPr>
+          <w:rFonts w:ascii="Garamond" w:hAnsi="Garamond"/>
+          <w:bCs/>
+          <w:sz w:val="22"/>
+        </w:rPr>
+        <w:t xml:space="preserve"> (</w:t>
+      </w:r>
+      <w:r>
+        <w:rPr>
+          <w:rFonts w:ascii="Garamond" w:hAnsi="Garamond"/>
+          <w:bCs/>
+          <w:sz w:val="22"/>
+        </w:rPr>
+        <w:t>SAP Basis</w:t>
+      </w:r>
+      <w:r>
+        <w:rPr>
+          <w:rFonts w:ascii="Garamond" w:hAnsi="Garamond"/>
+          <w:bCs/>
+          <w:sz w:val="22"/>
+        </w:rPr>
+        <w:t xml:space="preserve"> 4.x</w:t>
+      </w:r>
+      <w:r>
+        <w:rPr>
+          <w:rFonts w:ascii="Garamond" w:hAnsi="Garamond"/>
+          <w:bCs/>
+          <w:sz w:val="22"/>
+        </w:rPr>
+        <w:t>)</w:t>
+      </w:r>
+      <w:r>
+        <w:rPr>
+          <w:rFonts w:ascii="Garamond" w:hAnsi="Garamond"/>
+          <w:bCs/>
+          <w:sz w:val="22"/>
+        </w:rPr>
+        <w:t xml:space="preserve">, CRM </w:t>
+      </w:r>
+      <w:r>
+        <w:rPr>
+          <w:rFonts w:ascii="Garamond" w:hAnsi="Garamond"/>
+          <w:bCs/>
+          <w:sz w:val="22"/>
+        </w:rPr>
+        <w:t>(</w:t>
+      </w:r>
+      <w:r>
+        <w:rPr>
+          <w:rFonts w:ascii="Garamond" w:hAnsi="Garamond"/>
+          <w:bCs/>
+          <w:sz w:val="22"/>
+        </w:rPr>
+        <w:t>Siebel 7.04</w:t>
+      </w:r>
+      <w:r>
+        <w:rPr>
+          <w:rFonts w:ascii="Garamond" w:hAnsi="Garamond"/>
+          <w:bCs/>
+          <w:sz w:val="22"/>
+        </w:rPr>
+        <w:t>)</w:t>
       </w:r>
     </w:p>
     <w:p>
@@ -1840,77 +1895,23 @@
           <w:sz w:val="22"/>
         </w:rPr>
       </w:pPr>
-      <w:r>
-        <w:rPr>
-          <w:rFonts w:ascii="Garamond" w:hAnsi="Garamond"/>
-          <w:bCs/>
-          <w:sz w:val="22"/>
-        </w:rPr>
-        <w:t>Enterprise: ERP</w:t>
-      </w:r>
-      <w:r>
-        <w:rPr>
-          <w:rFonts w:ascii="Garamond" w:hAnsi="Garamond"/>
-          <w:bCs/>
-          <w:sz w:val="22"/>
-        </w:rPr>
-        <w:t xml:space="preserve"> (</w:t>
-      </w:r>
-      <w:r>
-        <w:rPr>
-          <w:rFonts w:ascii="Garamond" w:hAnsi="Garamond"/>
-          <w:bCs/>
-          <w:sz w:val="22"/>
-        </w:rPr>
-        <w:t>SAP Basis</w:t>
-      </w:r>
-      <w:r>
-        <w:rPr>
-          <w:rFonts w:ascii="Garamond" w:hAnsi="Garamond"/>
-          <w:bCs/>
-          <w:sz w:val="22"/>
-        </w:rPr>
-        <w:t xml:space="preserve"> 4.x</w:t>
-      </w:r>
-      <w:r>
-        <w:rPr>
-          <w:rFonts w:ascii="Garamond" w:hAnsi="Garamond"/>
-          <w:bCs/>
-          <w:sz w:val="22"/>
-        </w:rPr>
-        <w:t>)</w:t>
-      </w:r>
-      <w:r>
-        <w:rPr>
-          <w:rFonts w:ascii="Garamond" w:hAnsi="Garamond"/>
-          <w:bCs/>
-          <w:sz w:val="22"/>
-        </w:rPr>
-        <w:t xml:space="preserve">, CRM </w:t>
-      </w:r>
-      <w:r>
-        <w:rPr>
-          <w:rFonts w:ascii="Garamond" w:hAnsi="Garamond"/>
-          <w:bCs/>
-          <w:sz w:val="22"/>
-        </w:rPr>
-        <w:t>(</w:t>
-      </w:r>
-      <w:r>
-        <w:rPr>
-          <w:rFonts w:ascii="Garamond" w:hAnsi="Garamond"/>
-          <w:bCs/>
-          <w:sz w:val="22"/>
-        </w:rPr>
-        <w:t>Siebel 7.04</w:t>
-      </w:r>
-      <w:r>
-        <w:rPr>
-          <w:rFonts w:ascii="Garamond" w:hAnsi="Garamond"/>
-          <w:bCs/>
-          <w:sz w:val="22"/>
-        </w:rPr>
-        <w:t>)</w:t>
+      <w:proofErr w:type="spellStart"/>
+      <w:r>
+        <w:rPr>
+          <w:rFonts w:ascii="Garamond" w:hAnsi="Garamond"/>
+          <w:bCs/>
+          <w:sz w:val="22"/>
+        </w:rPr>
+        <w:t>OSes</w:t>
+      </w:r>
+      <w:proofErr w:type="spellEnd"/>
+      <w:r>
+        <w:rPr>
+          <w:rFonts w:ascii="Garamond" w:hAnsi="Garamond"/>
+          <w:bCs/>
+          <w:sz w:val="22"/>
+        </w:rPr>
+        <w:t>: Solaris, AIX (certified ACP), HP/UX, MacOS</w:t>
       </w:r>
     </w:p>
     <w:p>
@@ -1955,7 +1956,7 @@
           <w:noProof/>
         </w:rPr>
         <w:pict>
-          <v:rect id="_x0000_i1087" alt="" style="width:441pt;height:.05pt;mso-width-percent:0;mso-height-percent:0;mso-width-percent:0;mso-height-percent:0" o:hrstd="t" o:hrnoshade="t" o:hr="t" fillcolor="black" stroked="f"/>
+          <v:rect id="_x0000_i1097" alt="" style="width:441pt;height:.05pt;mso-width-percent:0;mso-height-percent:0;mso-width-percent:0;mso-height-percent:0" o:hrstd="t" o:hrnoshade="t" o:hr="t" fillcolor="black" stroked="f"/>
         </w:pict>
       </w:r>
     </w:p>
@@ -2184,6 +2185,70 @@
         </w:rPr>
         <w:t>HTML, JS</w:t>
       </w:r>
+      <w:r>
+        <w:rPr>
+          <w:rFonts w:ascii="Garamond" w:hAnsi="Garamond"/>
+          <w:sz w:val="22"/>
+          <w:szCs w:val="20"/>
+        </w:rPr>
+        <w:t>APIs</w:t>
+      </w:r>
+      <w:r>
+        <w:rPr>
+          <w:rFonts w:ascii="Garamond" w:hAnsi="Garamond"/>
+          <w:sz w:val="22"/>
+          <w:szCs w:val="20"/>
+        </w:rPr>
+        <w:t xml:space="preserve">: </w:t>
+      </w:r>
+      <w:r>
+        <w:rPr>
+          <w:rFonts w:ascii="Garamond" w:hAnsi="Garamond"/>
+          <w:sz w:val="22"/>
+          <w:szCs w:val="20"/>
+        </w:rPr>
+        <w:t xml:space="preserve">AWS API Gateway, </w:t>
+      </w:r>
+      <w:r>
+        <w:rPr>
+          <w:rFonts w:ascii="Garamond" w:hAnsi="Garamond"/>
+          <w:sz w:val="22"/>
+          <w:szCs w:val="20"/>
+        </w:rPr>
+        <w:t xml:space="preserve">Zabbix, </w:t>
+      </w:r>
+      <w:r>
+        <w:rPr>
+          <w:rFonts w:ascii="Garamond" w:hAnsi="Garamond"/>
+          <w:sz w:val="22"/>
+          <w:szCs w:val="20"/>
+        </w:rPr>
+        <w:t xml:space="preserve">REST, </w:t>
+      </w:r>
+      <w:r>
+        <w:rPr>
+          <w:rFonts w:ascii="Garamond" w:hAnsi="Garamond"/>
+          <w:sz w:val="22"/>
+          <w:szCs w:val="20"/>
+        </w:rPr>
+        <w:t>Service</w:t>
+      </w:r>
+      <w:r>
+        <w:rPr>
+          <w:rFonts w:ascii="Garamond" w:hAnsi="Garamond"/>
+          <w:sz w:val="22"/>
+          <w:szCs w:val="20"/>
+        </w:rPr>
+        <w:t>N</w:t>
+      </w:r>
+      <w:r>
+        <w:rPr>
+          <w:rFonts w:ascii="Garamond" w:hAnsi="Garamond"/>
+          <w:sz w:val="22"/>
+          <w:szCs w:val="20"/>
+        </w:rPr>
+        <w:t>ow</w:t>
+      </w:r>
     </w:p>
     <w:p>
       <w:pPr>
@@ -2203,63 +2268,7 @@
           <w:sz w:val="22"/>
           <w:szCs w:val="20"/>
         </w:rPr>
-        <w:t>APIs</w:t>
-      </w:r>
-      <w:r>
-        <w:rPr>
-          <w:rFonts w:ascii="Garamond" w:hAnsi="Garamond"/>
-          <w:sz w:val="22"/>
-          <w:szCs w:val="20"/>
-        </w:rPr>
-        <w:t xml:space="preserve">: </w:t>
-      </w:r>
-      <w:r>
-        <w:rPr>
-          <w:rFonts w:ascii="Garamond" w:hAnsi="Garamond"/>
-          <w:sz w:val="22"/>
-          <w:szCs w:val="20"/>
-        </w:rPr>
-        <w:t xml:space="preserve">AWS API Gateway, </w:t>
-      </w:r>
-      <w:r>
-        <w:rPr>
-          <w:rFonts w:ascii="Garamond" w:hAnsi="Garamond"/>
-          <w:sz w:val="22"/>
-          <w:szCs w:val="20"/>
-        </w:rPr>
-        <w:t xml:space="preserve">Zabbix, </w:t>
-      </w:r>
-      <w:r>
-        <w:rPr>
-          <w:rFonts w:ascii="Garamond" w:hAnsi="Garamond"/>
-          <w:sz w:val="22"/>
-          <w:szCs w:val="20"/>
-        </w:rPr>
-        <w:t xml:space="preserve">REST, </w:t>
-      </w:r>
-      <w:r>
-        <w:rPr>
-          <w:rFonts w:ascii="Garamond" w:hAnsi="Garamond"/>
-          <w:sz w:val="22"/>
-          <w:szCs w:val="20"/>
-        </w:rPr>
-        <w:t>Service</w:t>
-      </w:r>
-      <w:r>
-        <w:rPr>
-          <w:rFonts w:ascii="Garamond" w:hAnsi="Garamond"/>
-          <w:sz w:val="22"/>
-          <w:szCs w:val="20"/>
-        </w:rPr>
-        <w:t>N</w:t>
-      </w:r>
-      <w:r>
-        <w:rPr>
-          <w:rFonts w:ascii="Garamond" w:hAnsi="Garamond"/>
-          <w:sz w:val="22"/>
-          <w:szCs w:val="20"/>
-        </w:rPr>
-        <w:t>ow</w:t>
+        <w:t>IDE/ISE: PyCharm, VS Code, Eclipse, MS PS ISE, vim</w:t>
       </w:r>
     </w:p>
     <w:p>
@@ -2269,21 +2278,6 @@
           <w:sz w:val="20"/>
         </w:rPr>
       </w:pPr>
-      <w:r>
-        <w:rPr>
-          <w:rFonts w:ascii="Garamond" w:hAnsi="Garamond" w:cs="Arial"/>
-          <w:sz w:val="20"/>
-        </w:rPr>
-        <w:br w:type="page"/>
-      </w:r>
-    </w:p>
-    <w:p>
-      <w:pPr>
-        <w:rPr>
-          <w:rFonts w:ascii="Garamond" w:hAnsi="Garamond" w:cs="Arial"/>
-          <w:sz w:val="20"/>
-        </w:rPr>
-      </w:pPr>
     </w:p>
     <w:p>
       <w:pPr>
@@ -2322,7 +2316,7 @@
           <w:szCs w:val="22"/>
         </w:rPr>
         <w:pict>
-          <v:rect id="_x0000_i1086" alt="" style="width:441pt;height:.05pt;mso-width-percent:0;mso-height-percent:0;mso-width-percent:0;mso-height-percent:0" o:hrstd="t" o:hrnoshade="t" o:hr="t" fillcolor="black" stroked="f"/>
+          <v:rect id="_x0000_i1096" alt="" style="width:441pt;height:.05pt;mso-width-percent:0;mso-height-percent:0;mso-width-percent:0;mso-height-percent:0" o:hrstd="t" o:hrnoshade="t" o:hr="t" fillcolor="black" stroked="f"/>
         </w:pict>
       </w:r>
     </w:p>
@@ -3034,7 +3028,25 @@
           <w:sz w:val="22"/>
           <w:szCs w:val="22"/>
         </w:rPr>
-        <w:t>infrastructure on</w:t>
+        <w:t>infrastructure</w:t>
+      </w:r>
+      <w:r>
+        <w:rPr>
+          <w:rFonts w:ascii="Garamond" w:hAnsi="Garamond"/>
+          <w:bCs/>
+          <w:sz w:val="22"/>
+          <w:szCs w:val="22"/>
+        </w:rPr>
+        <w:t>s</w:t>
+      </w:r>
+      <w:r>
+        <w:rPr>
+          <w:rFonts w:ascii="Garamond" w:hAnsi="Garamond"/>
+          <w:bCs/>
+          <w:sz w:val="22"/>
+          <w:szCs w:val="22"/>
+        </w:rPr>
+        <w:t xml:space="preserve"> on</w:t>
       </w:r>
       <w:r>
         <w:rPr>
@@ -3061,7 +3073,7 @@
           <w:sz w:val="22"/>
           <w:szCs w:val="22"/>
         </w:rPr>
-        <w:t>35</w:t>
+        <w:t>41</w:t>
       </w:r>
       <w:r>
         <w:rPr>
@@ -3106,16 +3118,88 @@
           <w:sz w:val="22"/>
           <w:szCs w:val="22"/>
         </w:rPr>
-        <w:t>Zabbix infrastructure (2K+NVPS)</w:t>
-      </w:r>
-      <w:r>
-        <w:rPr>
-          <w:rFonts w:ascii="Garamond" w:hAnsi="Garamond"/>
-          <w:bCs/>
-          <w:sz w:val="22"/>
-          <w:szCs w:val="22"/>
-        </w:rPr>
-        <w:t xml:space="preserve">, saving </w:t>
+        <w:t>Zabbix infrastructure</w:t>
+      </w:r>
+      <w:r>
+        <w:rPr>
+          <w:rFonts w:ascii="Garamond" w:hAnsi="Garamond"/>
+          <w:bCs/>
+          <w:sz w:val="22"/>
+          <w:szCs w:val="22"/>
+        </w:rPr>
+        <w:t>s</w:t>
+      </w:r>
+      <w:r>
+        <w:rPr>
+          <w:rFonts w:ascii="Garamond" w:hAnsi="Garamond"/>
+          <w:bCs/>
+          <w:sz w:val="22"/>
+          <w:szCs w:val="22"/>
+        </w:rPr>
+        <w:t xml:space="preserve"> </w:t>
+      </w:r>
+      <w:r>
+        <w:rPr>
+          <w:rFonts w:ascii="Garamond" w:hAnsi="Garamond"/>
+          <w:bCs/>
+          <w:sz w:val="22"/>
+          <w:szCs w:val="22"/>
+        </w:rPr>
+        <w:t>(2K+</w:t>
+      </w:r>
+      <w:r>
+        <w:rPr>
+          <w:rFonts w:ascii="Garamond" w:hAnsi="Garamond"/>
+          <w:bCs/>
+          <w:sz w:val="22"/>
+          <w:szCs w:val="22"/>
+        </w:rPr>
+        <w:t>NVPS</w:t>
+      </w:r>
+      <w:r>
+        <w:rPr>
+          <w:rFonts w:ascii="Garamond" w:hAnsi="Garamond"/>
+          <w:bCs/>
+          <w:sz w:val="22"/>
+          <w:szCs w:val="22"/>
+        </w:rPr>
+        <w:t>)</w:t>
+      </w:r>
+      <w:r>
+        <w:rPr>
+          <w:rFonts w:ascii="Garamond" w:hAnsi="Garamond"/>
+          <w:bCs/>
+          <w:sz w:val="22"/>
+          <w:szCs w:val="22"/>
+        </w:rPr>
+        <w:t xml:space="preserve">. This </w:t>
+      </w:r>
+      <w:r>
+        <w:rPr>
+          <w:rFonts w:ascii="Garamond" w:hAnsi="Garamond"/>
+          <w:bCs/>
+          <w:sz w:val="22"/>
+          <w:szCs w:val="22"/>
+        </w:rPr>
+        <w:t>sav</w:t>
+      </w:r>
+      <w:r>
+        <w:rPr>
+          <w:rFonts w:ascii="Garamond" w:hAnsi="Garamond"/>
+          <w:bCs/>
+          <w:sz w:val="22"/>
+          <w:szCs w:val="22"/>
+        </w:rPr>
+        <w:t>ed</w:t>
+      </w:r>
+      <w:r>
+        <w:rPr>
+          <w:rFonts w:ascii="Garamond" w:hAnsi="Garamond"/>
+          <w:bCs/>
+          <w:sz w:val="22"/>
+          <w:szCs w:val="22"/>
+        </w:rPr>
+        <w:t xml:space="preserve"> </w:t>
       </w:r>
       <w:r>
         <w:rPr>
@@ -3175,7 +3259,25 @@
           <w:sz w:val="22"/>
           <w:szCs w:val="22"/>
         </w:rPr>
-        <w:t xml:space="preserve"> All systems production-like.</w:t>
+        <w:t xml:space="preserve"> </w:t>
+      </w:r>
+      <w:r>
+        <w:rPr>
+          <w:rFonts w:ascii="Garamond" w:hAnsi="Garamond"/>
+          <w:bCs/>
+          <w:sz w:val="22"/>
+          <w:szCs w:val="22"/>
+        </w:rPr>
+        <w:t>Made a</w:t>
+      </w:r>
+      <w:r>
+        <w:rPr>
+          <w:rFonts w:ascii="Garamond" w:hAnsi="Garamond"/>
+          <w:bCs/>
+          <w:sz w:val="22"/>
+          <w:szCs w:val="22"/>
+        </w:rPr>
+        <w:t>ll systems production-like.</w:t>
       </w:r>
     </w:p>
     <w:p>
@@ -3662,7 +3764,28 @@
           <w:rFonts w:ascii="Garamond" w:hAnsi="Garamond"/>
           <w:sz w:val="22"/>
         </w:rPr>
-        <w:t>Lead for Middleware (MQ) monitoring and telemetry</w:t>
+        <w:t xml:space="preserve">Lead for Middleware (MQ) </w:t>
+      </w:r>
+      <w:r>
+        <w:rPr>
+          <w:rFonts w:ascii="Garamond" w:hAnsi="Garamond"/>
+          <w:sz w:val="22"/>
+        </w:rPr>
+        <w:t xml:space="preserve">and DB </w:t>
+      </w:r>
+      <w:r>
+        <w:rPr>
+          <w:rFonts w:ascii="Garamond" w:hAnsi="Garamond"/>
+          <w:sz w:val="22"/>
+        </w:rPr>
+        <w:t>monitoring and telemetry</w:t>
+      </w:r>
+      <w:r>
+        <w:rPr>
+          <w:rFonts w:ascii="Garamond" w:hAnsi="Garamond"/>
+          <w:sz w:val="22"/>
+        </w:rPr>
+        <w:t xml:space="preserve"> for Ops/NOC</w:t>
       </w:r>
       <w:r>
         <w:rPr>
@@ -3941,7 +4064,39 @@
           <w:bCs/>
           <w:sz w:val="22"/>
         </w:rPr>
-        <w:t xml:space="preserve">Basis support of  R/3 and BW landscapes </w:t>
+        <w:t xml:space="preserve">Basis </w:t>
+      </w:r>
+      <w:r>
+        <w:rPr>
+          <w:rFonts w:ascii="Garamond" w:hAnsi="Garamond"/>
+          <w:bCs/>
+          <w:sz w:val="22"/>
+        </w:rPr>
+        <w:t xml:space="preserve">prod and dev </w:t>
+      </w:r>
+      <w:r>
+        <w:rPr>
+          <w:rFonts w:ascii="Garamond" w:hAnsi="Garamond"/>
+          <w:bCs/>
+          <w:sz w:val="22"/>
+        </w:rPr>
+        <w:t>support of  R/3 and BW</w:t>
+      </w:r>
+      <w:r>
+        <w:rPr>
+          <w:rFonts w:ascii="Garamond" w:hAnsi="Garamond"/>
+          <w:bCs/>
+          <w:sz w:val="22"/>
+        </w:rPr>
+        <w:t>/BI</w:t>
+      </w:r>
+      <w:r>
+        <w:rPr>
+          <w:rFonts w:ascii="Garamond" w:hAnsi="Garamond"/>
+          <w:bCs/>
+          <w:sz w:val="22"/>
+        </w:rPr>
+        <w:t xml:space="preserve"> landscapes</w:t>
       </w:r>
     </w:p>
     <w:p>
@@ -4025,7 +4180,21 @@
           <w:rFonts w:ascii="Garamond" w:hAnsi="Garamond"/>
           <w:sz w:val="22"/>
         </w:rPr>
-        <w:t xml:space="preserve">, OSS/SAP Marketplace, Client Admin, Monitoring/CCMS, Performance, Batch/Spool, </w:t>
+        <w:t>, OSS/SAP Marketplace, Client Admin</w:t>
+      </w:r>
+      <w:r>
+        <w:rPr>
+          <w:rFonts w:ascii="Garamond" w:hAnsi="Garamond"/>
+          <w:sz w:val="22"/>
+        </w:rPr>
+        <w:t>/Copy</w:t>
+      </w:r>
+      <w:r>
+        <w:rPr>
+          <w:rFonts w:ascii="Garamond" w:hAnsi="Garamond"/>
+          <w:sz w:val="22"/>
+        </w:rPr>
+        <w:t xml:space="preserve">, Monitoring/CCMS, Performance, Batch/Spool, </w:t>
       </w:r>
       <w:proofErr w:type="spellStart"/>
       <w:r>
@@ -4041,22 +4210,7 @@
           <w:rFonts w:ascii="Garamond" w:hAnsi="Garamond"/>
           <w:sz w:val="22"/>
         </w:rPr>
-        <w:t>, Corrections/STMS, SAPGUI, Production Support</w:t>
-      </w:r>
-      <w:r>
-        <w:rPr>
-          <w:rFonts w:ascii="Garamond" w:hAnsi="Garamond"/>
-          <w:sz w:val="22"/>
-        </w:rPr>
-        <w:t xml:space="preserve"> and </w:t>
-      </w:r>
-      <w:r>
-        <w:rPr>
-          <w:rFonts w:ascii="Garamond" w:hAnsi="Garamond"/>
-          <w:bCs/>
-          <w:sz w:val="22"/>
-        </w:rPr>
-        <w:t>BI/BW</w:t>
+        <w:t>, Corrections/STMS, SAPGUI</w:t>
       </w:r>
     </w:p>
     <w:p>
@@ -4114,23 +4268,6 @@
           <w:bCs/>
           <w:sz w:val="22"/>
         </w:rPr>
-        <w:t xml:space="preserve">. </w:t>
-      </w:r>
-    </w:p>
-    <w:p>
-      <w:pPr>
-        <w:rPr>
-          <w:rFonts w:ascii="Garamond" w:hAnsi="Garamond"/>
-          <w:bCs/>
-          <w:sz w:val="22"/>
-        </w:rPr>
-      </w:pPr>
-      <w:r>
-        <w:rPr>
-          <w:rFonts w:ascii="Garamond" w:hAnsi="Garamond"/>
-          <w:bCs/>
-          <w:sz w:val="22"/>
-        </w:rPr>
         <w:br w:type="page"/>
       </w:r>
     </w:p>
@@ -4223,7 +4360,21 @@
           <w:rFonts w:ascii="Garamond" w:hAnsi="Garamond"/>
           <w:sz w:val="22"/>
         </w:rPr>
-        <w:t xml:space="preserve"> that created and IBM’s first CRM customer portal, IBM </w:t>
+        <w:t xml:space="preserve"> that </w:t>
+      </w:r>
+      <w:r>
+        <w:rPr>
+          <w:rFonts w:ascii="Garamond" w:hAnsi="Garamond"/>
+          <w:sz w:val="22"/>
+        </w:rPr>
+        <w:t>was the inception of</w:t>
+      </w:r>
+      <w:r>
+        <w:rPr>
+          <w:rFonts w:ascii="Garamond" w:hAnsi="Garamond"/>
+          <w:sz w:val="22"/>
+        </w:rPr>
+        <w:t xml:space="preserve"> IBM’s first CRM customer portal, IBM </w:t>
       </w:r>
       <w:proofErr w:type="spellStart"/>
       <w:r>
@@ -4329,25 +4480,11 @@
       <w:r>
         <w:rPr>
           <w:rFonts w:ascii="Garamond" w:hAnsi="Garamond"/>
-          <w:sz w:val="22"/>
-        </w:rPr>
-        <w:t>Integrated IBM processes/products into the Siebel stack (</w:t>
-      </w:r>
-      <w:proofErr w:type="spellStart"/>
-      <w:r>
-        <w:rPr>
-          <w:rFonts w:ascii="Garamond" w:hAnsi="Garamond"/>
-          <w:sz w:val="22"/>
-        </w:rPr>
-        <w:t>GPFS,AFS,JavaMail</w:t>
-      </w:r>
-      <w:proofErr w:type="spellEnd"/>
-      <w:r>
-        <w:rPr>
-          <w:rFonts w:ascii="Garamond" w:hAnsi="Garamond"/>
-          <w:sz w:val="22"/>
-        </w:rPr>
-        <w:t xml:space="preserve">, orders) </w:t>
+          <w:bCs/>
+          <w:sz w:val="22"/>
+          <w:szCs w:val="20"/>
+        </w:rPr>
+        <w:t>Microsoft Certified Professional (MCP)</w:t>
       </w:r>
     </w:p>
     <w:p>
@@ -4366,21 +4503,23 @@
           <w:rFonts w:ascii="Garamond" w:hAnsi="Garamond"/>
           <w:sz w:val="22"/>
         </w:rPr>
-        <w:t>Design and a</w:t>
-      </w:r>
-      <w:r>
-        <w:rPr>
-          <w:rFonts w:ascii="Garamond" w:hAnsi="Garamond"/>
-          <w:sz w:val="22"/>
-        </w:rPr>
-        <w:t xml:space="preserve">utomated Middleware (MQ) monitoring </w:t>
-      </w:r>
-      <w:r>
-        <w:rPr>
-          <w:rFonts w:ascii="Garamond" w:hAnsi="Garamond"/>
-          <w:sz w:val="22"/>
-        </w:rPr>
-        <w:t>and self-healing</w:t>
+        <w:t>Integrated IBM processes/products into the Siebel stack (</w:t>
+      </w:r>
+      <w:proofErr w:type="spellStart"/>
+      <w:r>
+        <w:rPr>
+          <w:rFonts w:ascii="Garamond" w:hAnsi="Garamond"/>
+          <w:sz w:val="22"/>
+        </w:rPr>
+        <w:t>GPFS,AFS,JavaMail</w:t>
+      </w:r>
+      <w:proofErr w:type="spellEnd"/>
+      <w:r>
+        <w:rPr>
+          <w:rFonts w:ascii="Garamond" w:hAnsi="Garamond"/>
+          <w:sz w:val="22"/>
+        </w:rPr>
+        <w:t xml:space="preserve">, orders) </w:t>
       </w:r>
     </w:p>
     <w:p>
@@ -4391,17 +4530,29 @@
         </w:numPr>
         <w:rPr>
           <w:rFonts w:ascii="Garamond" w:hAnsi="Garamond"/>
-          <w:bCs/>
-          <w:sz w:val="22"/>
-        </w:rPr>
-      </w:pPr>
-      <w:r>
-        <w:rPr>
-          <w:rFonts w:ascii="Garamond" w:hAnsi="Garamond"/>
-          <w:bCs/>
-          <w:sz w:val="22"/>
-        </w:rPr>
-        <w:t xml:space="preserve">Siebel 6.2.1-7.04 Call Center (AIX) Troubleshooting, Customization, Automation </w:t>
+          <w:sz w:val="22"/>
+        </w:rPr>
+      </w:pPr>
+      <w:r>
+        <w:rPr>
+          <w:rFonts w:ascii="Garamond" w:hAnsi="Garamond"/>
+          <w:sz w:val="22"/>
+        </w:rPr>
+        <w:t>Design and a</w:t>
+      </w:r>
+      <w:r>
+        <w:rPr>
+          <w:rFonts w:ascii="Garamond" w:hAnsi="Garamond"/>
+          <w:sz w:val="22"/>
+        </w:rPr>
+        <w:t xml:space="preserve">utomated Middleware (MQ) monitoring </w:t>
+      </w:r>
+      <w:r>
+        <w:rPr>
+          <w:rFonts w:ascii="Garamond" w:hAnsi="Garamond"/>
+          <w:sz w:val="22"/>
+        </w:rPr>
+        <w:t>and self-healing</w:t>
       </w:r>
     </w:p>
     <w:p>
@@ -4422,55 +4573,7 @@
           <w:bCs/>
           <w:sz w:val="22"/>
         </w:rPr>
-        <w:t xml:space="preserve">Reporting Tools Lead: </w:t>
-      </w:r>
-      <w:r>
-        <w:rPr>
-          <w:rFonts w:ascii="Garamond" w:hAnsi="Garamond"/>
-          <w:bCs/>
-          <w:sz w:val="22"/>
-        </w:rPr>
-        <w:t xml:space="preserve">Actuate Version (4-5) </w:t>
-      </w:r>
-      <w:r>
-        <w:rPr>
-          <w:rFonts w:ascii="Garamond" w:hAnsi="Garamond"/>
-          <w:bCs/>
-          <w:sz w:val="22"/>
-        </w:rPr>
-        <w:t>a</w:t>
-      </w:r>
-      <w:r>
-        <w:rPr>
-          <w:rFonts w:ascii="Garamond" w:hAnsi="Garamond"/>
-          <w:bCs/>
-          <w:sz w:val="22"/>
-        </w:rPr>
-        <w:t>dministration</w:t>
-      </w:r>
-      <w:r>
-        <w:rPr>
-          <w:rFonts w:ascii="Garamond" w:hAnsi="Garamond"/>
-          <w:bCs/>
-          <w:sz w:val="22"/>
-        </w:rPr>
-        <w:t>,</w:t>
-      </w:r>
-      <w:r>
-        <w:rPr>
-          <w:rFonts w:ascii="Garamond" w:hAnsi="Garamond"/>
-          <w:bCs/>
-          <w:sz w:val="22"/>
-        </w:rPr>
-        <w:t xml:space="preserve"> SSO and LDAP</w:t>
-      </w:r>
-      <w:r>
-        <w:rPr>
-          <w:rFonts w:ascii="Garamond" w:hAnsi="Garamond"/>
-          <w:bCs/>
-          <w:sz w:val="22"/>
-        </w:rPr>
-        <w:t>.</w:t>
+        <w:t xml:space="preserve">Siebel 6.2.1-7.04 Call Center (AIX) Troubleshooting, Customization, Automation </w:t>
       </w:r>
     </w:p>
     <w:p>
@@ -4481,73 +4584,65 @@
         </w:numPr>
         <w:rPr>
           <w:rFonts w:ascii="Garamond" w:hAnsi="Garamond"/>
-          <w:sz w:val="22"/>
-        </w:rPr>
-      </w:pPr>
-      <w:r>
-        <w:rPr>
-          <w:rFonts w:ascii="Garamond" w:hAnsi="Garamond"/>
-          <w:sz w:val="22"/>
-        </w:rPr>
-        <w:t xml:space="preserve">Led </w:t>
-      </w:r>
-      <w:r>
-        <w:rPr>
-          <w:rFonts w:ascii="Garamond" w:hAnsi="Garamond"/>
-          <w:sz w:val="22"/>
-        </w:rPr>
-        <w:t xml:space="preserve">AIX/UNIX/DB2 consultation, training and </w:t>
-      </w:r>
-      <w:r>
-        <w:rPr>
-          <w:rFonts w:ascii="Garamond" w:hAnsi="Garamond"/>
-          <w:sz w:val="22"/>
-          <w:szCs w:val="20"/>
-        </w:rPr>
-        <w:t>performance tuning.</w:t>
-      </w:r>
-    </w:p>
-    <w:p>
-      <w:pPr>
-        <w:rPr>
-          <w:rFonts w:ascii="Garamond" w:hAnsi="Garamond"/>
-          <w:bCs/>
-          <w:sz w:val="22"/>
-        </w:rPr>
-      </w:pPr>
-    </w:p>
-    <w:p>
-      <w:pPr>
-        <w:rPr>
-          <w:rFonts w:ascii="Garamond" w:hAnsi="Garamond"/>
-          <w:bCs/>
-          <w:sz w:val="22"/>
-        </w:rPr>
-      </w:pPr>
-      <w:r>
-        <w:rPr>
-          <w:rFonts w:ascii="Garamond" w:hAnsi="Garamond"/>
-          <w:bCs/>
-          <w:sz w:val="22"/>
-        </w:rPr>
-        <w:t xml:space="preserve">July 2000 – July 2001 IBM Global Services, Poughkeepsie, New York </w:t>
-      </w:r>
-    </w:p>
-    <w:p>
-      <w:pPr>
-        <w:rPr>
-          <w:rFonts w:ascii="Garamond" w:hAnsi="Garamond"/>
-          <w:b/>
-          <w:sz w:val="22"/>
-        </w:rPr>
-      </w:pPr>
-      <w:r>
-        <w:rPr>
-          <w:rFonts w:ascii="Garamond" w:hAnsi="Garamond"/>
-          <w:b/>
-          <w:sz w:val="22"/>
-        </w:rPr>
-        <w:t>Consultant:  SAP Basis Administrator: SAP Deployment for IBM Global Finance, Server Group</w:t>
+          <w:bCs/>
+          <w:sz w:val="22"/>
+        </w:rPr>
+      </w:pPr>
+      <w:r>
+        <w:rPr>
+          <w:rFonts w:ascii="Garamond" w:hAnsi="Garamond"/>
+          <w:bCs/>
+          <w:sz w:val="22"/>
+        </w:rPr>
+        <w:t xml:space="preserve">Reporting Tools Lead: </w:t>
+      </w:r>
+      <w:r>
+        <w:rPr>
+          <w:rFonts w:ascii="Garamond" w:hAnsi="Garamond"/>
+          <w:bCs/>
+          <w:sz w:val="22"/>
+        </w:rPr>
+        <w:t xml:space="preserve">Actuate Version (4-5) </w:t>
+      </w:r>
+      <w:r>
+        <w:rPr>
+          <w:rFonts w:ascii="Garamond" w:hAnsi="Garamond"/>
+          <w:bCs/>
+          <w:sz w:val="22"/>
+        </w:rPr>
+        <w:t>a</w:t>
+      </w:r>
+      <w:r>
+        <w:rPr>
+          <w:rFonts w:ascii="Garamond" w:hAnsi="Garamond"/>
+          <w:bCs/>
+          <w:sz w:val="22"/>
+        </w:rPr>
+        <w:t>dministration</w:t>
+      </w:r>
+      <w:r>
+        <w:rPr>
+          <w:rFonts w:ascii="Garamond" w:hAnsi="Garamond"/>
+          <w:bCs/>
+          <w:sz w:val="22"/>
+        </w:rPr>
+        <w:t>,</w:t>
+      </w:r>
+      <w:r>
+        <w:rPr>
+          <w:rFonts w:ascii="Garamond" w:hAnsi="Garamond"/>
+          <w:bCs/>
+          <w:sz w:val="22"/>
+        </w:rPr>
+        <w:t xml:space="preserve"> SSO and LDAP</w:t>
+      </w:r>
+      <w:r>
+        <w:rPr>
+          <w:rFonts w:ascii="Garamond" w:hAnsi="Garamond"/>
+          <w:bCs/>
+          <w:sz w:val="22"/>
+        </w:rPr>
+        <w:t>.</w:t>
       </w:r>
     </w:p>
     <w:p>
@@ -4564,27 +4659,67 @@
       <w:r>
         <w:rPr>
           <w:rFonts w:ascii="Garamond" w:hAnsi="Garamond"/>
-          <w:bCs/>
-          <w:sz w:val="22"/>
-          <w:szCs w:val="20"/>
-        </w:rPr>
-        <w:t>SAP R/3 Basis</w:t>
-      </w:r>
-      <w:r>
-        <w:rPr>
-          <w:rFonts w:ascii="Garamond" w:hAnsi="Garamond"/>
-          <w:sz w:val="22"/>
-          <w:szCs w:val="20"/>
-        </w:rPr>
-        <w:t xml:space="preserve"> support. 3.x-4</w:t>
-      </w:r>
-      <w:r>
-        <w:rPr>
-          <w:rFonts w:ascii="Garamond" w:hAnsi="Garamond"/>
-          <w:sz w:val="22"/>
-          <w:szCs w:val="20"/>
-        </w:rPr>
-        <w:t xml:space="preserve">6.x multiple mission-critical landscapes </w:t>
+          <w:sz w:val="22"/>
+        </w:rPr>
+        <w:t xml:space="preserve">Led </w:t>
+      </w:r>
+      <w:r>
+        <w:rPr>
+          <w:rFonts w:ascii="Garamond" w:hAnsi="Garamond"/>
+          <w:sz w:val="22"/>
+        </w:rPr>
+        <w:t xml:space="preserve">AIX/UNIX/DB2 consultation, training and </w:t>
+      </w:r>
+      <w:r>
+        <w:rPr>
+          <w:rFonts w:ascii="Garamond" w:hAnsi="Garamond"/>
+          <w:sz w:val="22"/>
+          <w:szCs w:val="20"/>
+        </w:rPr>
+        <w:t>performance tuning.</w:t>
+      </w:r>
+    </w:p>
+    <w:p>
+      <w:pPr>
+        <w:rPr>
+          <w:rFonts w:ascii="Garamond" w:hAnsi="Garamond"/>
+          <w:bCs/>
+          <w:sz w:val="22"/>
+        </w:rPr>
+      </w:pPr>
+    </w:p>
+    <w:p>
+      <w:pPr>
+        <w:rPr>
+          <w:rFonts w:ascii="Garamond" w:hAnsi="Garamond"/>
+          <w:bCs/>
+          <w:sz w:val="22"/>
+        </w:rPr>
+      </w:pPr>
+      <w:r>
+        <w:rPr>
+          <w:rFonts w:ascii="Garamond" w:hAnsi="Garamond"/>
+          <w:bCs/>
+          <w:sz w:val="22"/>
+        </w:rPr>
+        <w:t xml:space="preserve">July 2000 – July 2001 IBM Global Services, Poughkeepsie, New York </w:t>
+      </w:r>
+    </w:p>
+    <w:p>
+      <w:pPr>
+        <w:rPr>
+          <w:rFonts w:ascii="Garamond" w:hAnsi="Garamond"/>
+          <w:b/>
+          <w:sz w:val="22"/>
+        </w:rPr>
+      </w:pPr>
+      <w:r>
+        <w:rPr>
+          <w:rFonts w:ascii="Garamond" w:hAnsi="Garamond"/>
+          <w:b/>
+          <w:sz w:val="22"/>
+        </w:rPr>
+        <w:t>Consultant:  SAP Basis Administrator: SAP Deployment for IBM Global Finance, Server Group</w:t>
       </w:r>
     </w:p>
     <w:p>
@@ -4601,55 +4736,27 @@
       <w:r>
         <w:rPr>
           <w:rFonts w:ascii="Garamond" w:hAnsi="Garamond"/>
-          <w:sz w:val="22"/>
-        </w:rPr>
-        <w:t>Installs/Upgrades,</w:t>
-      </w:r>
-      <w:r>
-        <w:rPr>
-          <w:rFonts w:ascii="Garamond" w:hAnsi="Garamond"/>
-          <w:sz w:val="22"/>
-        </w:rPr>
-        <w:t xml:space="preserve"> </w:t>
-      </w:r>
-      <w:r>
-        <w:rPr>
-          <w:rFonts w:ascii="Garamond" w:hAnsi="Garamond"/>
-          <w:sz w:val="22"/>
-        </w:rPr>
-        <w:t>Kernel Patches/</w:t>
-      </w:r>
-      <w:proofErr w:type="spellStart"/>
-      <w:r>
-        <w:rPr>
-          <w:rFonts w:ascii="Garamond" w:hAnsi="Garamond"/>
-          <w:sz w:val="22"/>
-        </w:rPr>
-        <w:t>Hotpacks</w:t>
-      </w:r>
-      <w:proofErr w:type="spellEnd"/>
-      <w:r>
-        <w:rPr>
-          <w:rFonts w:ascii="Garamond" w:hAnsi="Garamond"/>
-          <w:sz w:val="22"/>
-        </w:rPr>
-        <w:t xml:space="preserve">, OSS/SapNet, Client Admin, Monitoring/CCMS, Performance, Batch/Spool, </w:t>
-      </w:r>
-      <w:proofErr w:type="spellStart"/>
-      <w:r>
-        <w:rPr>
-          <w:rFonts w:ascii="Garamond" w:hAnsi="Garamond"/>
-          <w:sz w:val="22"/>
-        </w:rPr>
-        <w:t>EarlyWatch</w:t>
-      </w:r>
-      <w:proofErr w:type="spellEnd"/>
-      <w:r>
-        <w:rPr>
-          <w:rFonts w:ascii="Garamond" w:hAnsi="Garamond"/>
-          <w:sz w:val="22"/>
-        </w:rPr>
-        <w:t>, Corrections/STMS, SAPGUI</w:t>
+          <w:bCs/>
+          <w:sz w:val="22"/>
+          <w:szCs w:val="20"/>
+        </w:rPr>
+        <w:t>SAP R/3 Basis</w:t>
+      </w:r>
+      <w:r>
+        <w:rPr>
+          <w:rFonts w:ascii="Garamond" w:hAnsi="Garamond"/>
+          <w:sz w:val="22"/>
+          <w:szCs w:val="20"/>
+        </w:rPr>
+        <w:t xml:space="preserve"> support. 3.x-4</w:t>
+      </w:r>
+      <w:r>
+        <w:rPr>
+          <w:rFonts w:ascii="Garamond" w:hAnsi="Garamond"/>
+          <w:sz w:val="22"/>
+          <w:szCs w:val="20"/>
+        </w:rPr>
+        <w:t xml:space="preserve">6.x multiple mission-critical landscapes </w:t>
       </w:r>
     </w:p>
     <w:p>
@@ -4663,61 +4770,72 @@
           <w:sz w:val="22"/>
         </w:rPr>
       </w:pPr>
+      <w:r>
+        <w:rPr>
+          <w:rFonts w:ascii="Garamond" w:hAnsi="Garamond"/>
+          <w:sz w:val="22"/>
+        </w:rPr>
+        <w:t>Installs/Upgrades,</w:t>
+      </w:r>
+      <w:r>
+        <w:rPr>
+          <w:rFonts w:ascii="Garamond" w:hAnsi="Garamond"/>
+          <w:sz w:val="22"/>
+        </w:rPr>
+        <w:t xml:space="preserve"> </w:t>
+      </w:r>
+      <w:r>
+        <w:rPr>
+          <w:rFonts w:ascii="Garamond" w:hAnsi="Garamond"/>
+          <w:sz w:val="22"/>
+        </w:rPr>
+        <w:t>Kernel Patches/</w:t>
+      </w:r>
       <w:proofErr w:type="spellStart"/>
       <w:r>
         <w:rPr>
           <w:rFonts w:ascii="Garamond" w:hAnsi="Garamond"/>
-          <w:bCs/>
-          <w:sz w:val="22"/>
-          <w:szCs w:val="20"/>
-        </w:rPr>
-        <w:t>Intercope</w:t>
+          <w:sz w:val="22"/>
+        </w:rPr>
+        <w:t>Hotpacks</w:t>
       </w:r>
       <w:proofErr w:type="spellEnd"/>
       <w:r>
         <w:rPr>
           <w:rFonts w:ascii="Garamond" w:hAnsi="Garamond"/>
-          <w:bCs/>
-          <w:sz w:val="22"/>
-          <w:szCs w:val="20"/>
-        </w:rPr>
-        <w:t xml:space="preserve"> </w:t>
+          <w:sz w:val="22"/>
+        </w:rPr>
+        <w:t xml:space="preserve">, OSS/SapNet, Client Admin, </w:t>
+      </w:r>
+      <w:r>
+        <w:rPr>
+          <w:rFonts w:ascii="Garamond" w:hAnsi="Garamond"/>
+          <w:sz w:val="22"/>
+        </w:rPr>
+        <w:t xml:space="preserve">ALE </w:t>
+      </w:r>
+      <w:r>
+        <w:rPr>
+          <w:rFonts w:ascii="Garamond" w:hAnsi="Garamond"/>
+          <w:sz w:val="22"/>
+        </w:rPr>
+        <w:t xml:space="preserve">Monitoring/CCMS, Performance, Batch/Spool, </w:t>
       </w:r>
       <w:proofErr w:type="spellStart"/>
       <w:r>
         <w:rPr>
           <w:rFonts w:ascii="Garamond" w:hAnsi="Garamond"/>
-          <w:bCs/>
-          <w:sz w:val="22"/>
-          <w:szCs w:val="20"/>
-        </w:rPr>
-        <w:t>FaxPlus</w:t>
+          <w:sz w:val="22"/>
+        </w:rPr>
+        <w:t>EarlyWatch</w:t>
       </w:r>
       <w:proofErr w:type="spellEnd"/>
       <w:r>
         <w:rPr>
           <w:rFonts w:ascii="Garamond" w:hAnsi="Garamond"/>
-          <w:bCs/>
-          <w:sz w:val="22"/>
-          <w:szCs w:val="20"/>
-        </w:rPr>
-        <w:t xml:space="preserve"> </w:t>
-      </w:r>
-      <w:r>
-        <w:rPr>
-          <w:rFonts w:ascii="Garamond" w:hAnsi="Garamond"/>
-          <w:sz w:val="22"/>
-          <w:szCs w:val="20"/>
-        </w:rPr>
-        <w:t>integration and support</w:t>
-      </w:r>
-      <w:r>
-        <w:rPr>
-          <w:rFonts w:ascii="Garamond" w:hAnsi="Garamond"/>
-          <w:sz w:val="22"/>
-          <w:szCs w:val="20"/>
-        </w:rPr>
-        <w:t xml:space="preserve"> and solution integration</w:t>
+          <w:sz w:val="22"/>
+        </w:rPr>
+        <w:t>, Corrections/STMS, SAPGUI</w:t>
       </w:r>
     </w:p>
     <w:p>
@@ -4731,35 +4849,61 @@
           <w:sz w:val="22"/>
         </w:rPr>
       </w:pPr>
-      <w:r>
-        <w:rPr>
-          <w:rFonts w:ascii="Garamond" w:hAnsi="Garamond"/>
-          <w:sz w:val="22"/>
-        </w:rPr>
-        <w:t>AIX/UNIX/DB2 consultation, training</w:t>
-      </w:r>
-      <w:r>
-        <w:rPr>
-          <w:rFonts w:ascii="Garamond" w:hAnsi="Garamond"/>
-          <w:sz w:val="22"/>
-        </w:rPr>
-        <w:t xml:space="preserve">, </w:t>
-      </w:r>
-      <w:r>
-        <w:rPr>
-          <w:rFonts w:ascii="Garamond" w:hAnsi="Garamond"/>
-          <w:sz w:val="22"/>
-          <w:szCs w:val="20"/>
-        </w:rPr>
-        <w:t>performance tuning</w:t>
-      </w:r>
-      <w:r>
-        <w:rPr>
-          <w:rFonts w:ascii="Garamond" w:hAnsi="Garamond"/>
-          <w:sz w:val="22"/>
-          <w:szCs w:val="20"/>
-        </w:rPr>
-        <w:t xml:space="preserve"> and monitoring</w:t>
+      <w:proofErr w:type="spellStart"/>
+      <w:r>
+        <w:rPr>
+          <w:rFonts w:ascii="Garamond" w:hAnsi="Garamond"/>
+          <w:bCs/>
+          <w:sz w:val="22"/>
+          <w:szCs w:val="20"/>
+        </w:rPr>
+        <w:t>Intercope</w:t>
+      </w:r>
+      <w:proofErr w:type="spellEnd"/>
+      <w:r>
+        <w:rPr>
+          <w:rFonts w:ascii="Garamond" w:hAnsi="Garamond"/>
+          <w:bCs/>
+          <w:sz w:val="22"/>
+          <w:szCs w:val="20"/>
+        </w:rPr>
+        <w:t xml:space="preserve"> </w:t>
+      </w:r>
+      <w:proofErr w:type="spellStart"/>
+      <w:r>
+        <w:rPr>
+          <w:rFonts w:ascii="Garamond" w:hAnsi="Garamond"/>
+          <w:bCs/>
+          <w:sz w:val="22"/>
+          <w:szCs w:val="20"/>
+        </w:rPr>
+        <w:t>FaxPlus</w:t>
+      </w:r>
+      <w:proofErr w:type="spellEnd"/>
+      <w:r>
+        <w:rPr>
+          <w:rFonts w:ascii="Garamond" w:hAnsi="Garamond"/>
+          <w:bCs/>
+          <w:sz w:val="22"/>
+          <w:szCs w:val="20"/>
+        </w:rPr>
+        <w:t xml:space="preserve"> </w:t>
+      </w:r>
+      <w:r>
+        <w:rPr>
+          <w:rFonts w:ascii="Garamond" w:hAnsi="Garamond"/>
+          <w:sz w:val="22"/>
+          <w:szCs w:val="20"/>
+        </w:rPr>
+        <w:t>integration and support</w:t>
+      </w:r>
+      <w:r>
+        <w:rPr>
+          <w:rFonts w:ascii="Garamond" w:hAnsi="Garamond"/>
+          <w:sz w:val="22"/>
+          <w:szCs w:val="20"/>
+        </w:rPr>
+        <w:t xml:space="preserve"> and solution integration</w:t>
       </w:r>
     </w:p>
     <w:p>
@@ -4776,94 +4920,32 @@
       <w:r>
         <w:rPr>
           <w:rFonts w:ascii="Garamond" w:hAnsi="Garamond"/>
-          <w:bCs/>
-          <w:sz w:val="22"/>
-          <w:szCs w:val="20"/>
-        </w:rPr>
-        <w:t xml:space="preserve">IBM Content Manager and </w:t>
-      </w:r>
-      <w:proofErr w:type="spellStart"/>
-      <w:r>
-        <w:rPr>
-          <w:rFonts w:ascii="Garamond" w:hAnsi="Garamond"/>
-          <w:bCs/>
-          <w:sz w:val="22"/>
-          <w:szCs w:val="20"/>
-        </w:rPr>
-        <w:t>CommonStore</w:t>
-      </w:r>
-      <w:proofErr w:type="spellEnd"/>
-      <w:r>
-        <w:rPr>
-          <w:rFonts w:ascii="Garamond" w:hAnsi="Garamond"/>
-          <w:bCs/>
-          <w:sz w:val="22"/>
-          <w:szCs w:val="20"/>
-        </w:rPr>
-        <w:t xml:space="preserve"> support</w:t>
-      </w:r>
-      <w:r>
-        <w:rPr>
-          <w:rFonts w:ascii="Garamond" w:hAnsi="Garamond"/>
-          <w:bCs/>
-          <w:sz w:val="22"/>
-          <w:szCs w:val="20"/>
-        </w:rPr>
-        <w:t xml:space="preserve"> for SAP </w:t>
-      </w:r>
-      <w:proofErr w:type="spellStart"/>
-      <w:r>
-        <w:rPr>
-          <w:rFonts w:ascii="Garamond" w:hAnsi="Garamond"/>
-          <w:bCs/>
-          <w:sz w:val="22"/>
-          <w:szCs w:val="20"/>
-        </w:rPr>
-        <w:t>ArchiveLink</w:t>
-      </w:r>
-      <w:proofErr w:type="spellEnd"/>
-    </w:p>
-    <w:p>
-      <w:pPr>
-        <w:rPr>
-          <w:rFonts w:ascii="Garamond" w:hAnsi="Garamond"/>
-          <w:bCs/>
-          <w:sz w:val="20"/>
-        </w:rPr>
-      </w:pPr>
-    </w:p>
-    <w:p>
-      <w:pPr>
-        <w:rPr>
-          <w:rFonts w:ascii="Garamond" w:hAnsi="Garamond"/>
-          <w:bCs/>
-          <w:sz w:val="22"/>
-        </w:rPr>
-      </w:pPr>
-      <w:r>
-        <w:rPr>
-          <w:rFonts w:ascii="Garamond" w:hAnsi="Garamond"/>
-          <w:bCs/>
-          <w:sz w:val="22"/>
-        </w:rPr>
-        <w:t xml:space="preserve">April 2000 – June 2000 Freetradezone.com/PartMiner.com, New York, New York </w:t>
-      </w:r>
-    </w:p>
-    <w:p>
-      <w:pPr>
-        <w:rPr>
-          <w:rFonts w:ascii="Garamond" w:hAnsi="Garamond"/>
-          <w:b/>
-          <w:sz w:val="22"/>
-        </w:rPr>
-      </w:pPr>
-      <w:r>
-        <w:rPr>
-          <w:rFonts w:ascii="Garamond" w:hAnsi="Garamond"/>
-          <w:b/>
-          <w:sz w:val="22"/>
-        </w:rPr>
-        <w:t>Consultant:  Sr. AIX Consultant/DB2 DBA</w:t>
+          <w:sz w:val="22"/>
+        </w:rPr>
+        <w:t>AIX/UNIX/DB2 consultation, training</w:t>
+      </w:r>
+      <w:r>
+        <w:rPr>
+          <w:rFonts w:ascii="Garamond" w:hAnsi="Garamond"/>
+          <w:sz w:val="22"/>
+        </w:rPr>
+        <w:t xml:space="preserve">, </w:t>
+      </w:r>
+      <w:r>
+        <w:rPr>
+          <w:rFonts w:ascii="Garamond" w:hAnsi="Garamond"/>
+          <w:sz w:val="22"/>
+          <w:szCs w:val="20"/>
+        </w:rPr>
+        <w:t>performance tuning</w:t>
+      </w:r>
+      <w:r>
+        <w:rPr>
+          <w:rFonts w:ascii="Garamond" w:hAnsi="Garamond"/>
+          <w:sz w:val="22"/>
+          <w:szCs w:val="20"/>
+        </w:rPr>
+        <w:t xml:space="preserve"> and monitoring</w:t>
       </w:r>
     </w:p>
     <w:p>
@@ -4880,38 +4962,94 @@
       <w:r>
         <w:rPr>
           <w:rFonts w:ascii="Garamond" w:hAnsi="Garamond"/>
-          <w:sz w:val="22"/>
-        </w:rPr>
-        <w:t xml:space="preserve">Lead </w:t>
-      </w:r>
-      <w:r>
-        <w:rPr>
-          <w:rFonts w:ascii="Garamond" w:hAnsi="Garamond"/>
-          <w:sz w:val="22"/>
-        </w:rPr>
-        <w:t>AIX/UNIX</w:t>
-      </w:r>
-      <w:r>
-        <w:rPr>
-          <w:rFonts w:ascii="Garamond" w:hAnsi="Garamond"/>
-          <w:sz w:val="22"/>
-        </w:rPr>
-        <w:t xml:space="preserve"> admins, </w:t>
-      </w:r>
-      <w:r>
-        <w:rPr>
-          <w:rFonts w:ascii="Garamond" w:hAnsi="Garamond"/>
-          <w:sz w:val="22"/>
-        </w:rPr>
-        <w:t xml:space="preserve">training and </w:t>
-      </w:r>
-      <w:r>
-        <w:rPr>
-          <w:rFonts w:ascii="Garamond" w:hAnsi="Garamond"/>
-          <w:sz w:val="22"/>
-          <w:szCs w:val="20"/>
-        </w:rPr>
-        <w:t>performance tuning.</w:t>
+          <w:bCs/>
+          <w:sz w:val="22"/>
+          <w:szCs w:val="20"/>
+        </w:rPr>
+        <w:t xml:space="preserve">IBM Content Manager and </w:t>
+      </w:r>
+      <w:proofErr w:type="spellStart"/>
+      <w:r>
+        <w:rPr>
+          <w:rFonts w:ascii="Garamond" w:hAnsi="Garamond"/>
+          <w:bCs/>
+          <w:sz w:val="22"/>
+          <w:szCs w:val="20"/>
+        </w:rPr>
+        <w:t>CommonStore</w:t>
+      </w:r>
+      <w:proofErr w:type="spellEnd"/>
+      <w:r>
+        <w:rPr>
+          <w:rFonts w:ascii="Garamond" w:hAnsi="Garamond"/>
+          <w:bCs/>
+          <w:sz w:val="22"/>
+          <w:szCs w:val="20"/>
+        </w:rPr>
+        <w:t xml:space="preserve"> support</w:t>
+      </w:r>
+      <w:r>
+        <w:rPr>
+          <w:rFonts w:ascii="Garamond" w:hAnsi="Garamond"/>
+          <w:bCs/>
+          <w:sz w:val="22"/>
+          <w:szCs w:val="20"/>
+        </w:rPr>
+        <w:t xml:space="preserve"> for SAP </w:t>
+      </w:r>
+      <w:proofErr w:type="spellStart"/>
+      <w:r>
+        <w:rPr>
+          <w:rFonts w:ascii="Garamond" w:hAnsi="Garamond"/>
+          <w:bCs/>
+          <w:sz w:val="22"/>
+          <w:szCs w:val="20"/>
+        </w:rPr>
+        <w:t>ArchiveLink</w:t>
+      </w:r>
+      <w:proofErr w:type="spellEnd"/>
+    </w:p>
+    <w:p>
+      <w:pPr>
+        <w:rPr>
+          <w:rFonts w:ascii="Garamond" w:hAnsi="Garamond"/>
+          <w:bCs/>
+          <w:sz w:val="20"/>
+        </w:rPr>
+      </w:pPr>
+    </w:p>
+    <w:p>
+      <w:pPr>
+        <w:rPr>
+          <w:rFonts w:ascii="Garamond" w:hAnsi="Garamond"/>
+          <w:bCs/>
+          <w:sz w:val="22"/>
+        </w:rPr>
+      </w:pPr>
+      <w:r>
+        <w:rPr>
+          <w:rFonts w:ascii="Garamond" w:hAnsi="Garamond"/>
+          <w:bCs/>
+          <w:sz w:val="22"/>
+        </w:rPr>
+        <w:t xml:space="preserve">April 2000 – June 2000 Freetradezone.com/PartMiner.com, New York, New York </w:t>
+      </w:r>
+    </w:p>
+    <w:p>
+      <w:pPr>
+        <w:rPr>
+          <w:rFonts w:ascii="Garamond" w:hAnsi="Garamond"/>
+          <w:b/>
+          <w:sz w:val="22"/>
+        </w:rPr>
+      </w:pPr>
+      <w:r>
+        <w:rPr>
+          <w:rFonts w:ascii="Garamond" w:hAnsi="Garamond"/>
+          <w:b/>
+          <w:sz w:val="22"/>
+        </w:rPr>
+        <w:t>Consultant:  Sr. AIX Consultant/DB2 DBA</w:t>
       </w:r>
     </w:p>
     <w:p>
@@ -4930,21 +5068,21 @@
           <w:rFonts w:ascii="Garamond" w:hAnsi="Garamond"/>
           <w:sz w:val="22"/>
         </w:rPr>
-        <w:t xml:space="preserve">Lead for </w:t>
-      </w:r>
-      <w:r>
-        <w:rPr>
-          <w:rFonts w:ascii="Garamond" w:hAnsi="Garamond"/>
-          <w:sz w:val="22"/>
-        </w:rPr>
-        <w:t>DB2 consultation,</w:t>
-      </w:r>
-      <w:r>
-        <w:rPr>
-          <w:rFonts w:ascii="Garamond" w:hAnsi="Garamond"/>
-          <w:sz w:val="22"/>
-        </w:rPr>
-        <w:t xml:space="preserve"> </w:t>
+        <w:t xml:space="preserve">Lead </w:t>
+      </w:r>
+      <w:r>
+        <w:rPr>
+          <w:rFonts w:ascii="Garamond" w:hAnsi="Garamond"/>
+          <w:sz w:val="22"/>
+        </w:rPr>
+        <w:t>AIX/UNIX</w:t>
+      </w:r>
+      <w:r>
+        <w:rPr>
+          <w:rFonts w:ascii="Garamond" w:hAnsi="Garamond"/>
+          <w:sz w:val="22"/>
+        </w:rPr>
+        <w:t xml:space="preserve"> admins, </w:t>
       </w:r>
       <w:r>
         <w:rPr>
@@ -4960,14 +5098,6 @@
           <w:szCs w:val="20"/>
         </w:rPr>
         <w:t>performance tuning</w:t>
-      </w:r>
-      <w:r>
-        <w:rPr>
-          <w:rFonts w:ascii="Garamond" w:hAnsi="Garamond"/>
-          <w:sz w:val="22"/>
-          <w:szCs w:val="20"/>
-        </w:rPr>
-        <w:t>.</w:t>
       </w:r>
     </w:p>
     <w:p>
@@ -4978,63 +5108,58 @@
         </w:numPr>
         <w:rPr>
           <w:rFonts w:ascii="Garamond" w:hAnsi="Garamond"/>
-        </w:rPr>
-      </w:pPr>
-      <w:r>
-        <w:rPr>
-          <w:rFonts w:ascii="Garamond" w:hAnsi="Garamond"/>
-          <w:sz w:val="22"/>
-        </w:rPr>
-        <w:t>Design</w:t>
-      </w:r>
-      <w:r>
-        <w:rPr>
-          <w:rFonts w:ascii="Garamond" w:hAnsi="Garamond"/>
-          <w:sz w:val="22"/>
-        </w:rPr>
-        <w:t xml:space="preserve">, </w:t>
-      </w:r>
-      <w:r>
-        <w:rPr>
-          <w:rFonts w:ascii="Garamond" w:hAnsi="Garamond"/>
-          <w:sz w:val="22"/>
-        </w:rPr>
-        <w:t>Implement</w:t>
-      </w:r>
-      <w:r>
-        <w:rPr>
-          <w:rFonts w:ascii="Garamond" w:hAnsi="Garamond"/>
-          <w:sz w:val="22"/>
-        </w:rPr>
-        <w:t xml:space="preserve"> and support </w:t>
-      </w:r>
-      <w:r>
-        <w:rPr>
-          <w:rFonts w:ascii="Garamond" w:hAnsi="Garamond"/>
-          <w:sz w:val="22"/>
-        </w:rPr>
-        <w:t xml:space="preserve">development </w:t>
-      </w:r>
-      <w:r>
-        <w:rPr>
-          <w:rFonts w:ascii="Garamond" w:hAnsi="Garamond"/>
-          <w:sz w:val="22"/>
-        </w:rPr>
-        <w:t>&amp;</w:t>
-      </w:r>
-      <w:r>
-        <w:rPr>
-          <w:rFonts w:ascii="Garamond" w:hAnsi="Garamond"/>
-          <w:sz w:val="22"/>
-        </w:rPr>
-        <w:t xml:space="preserve"> production DB2 databases</w:t>
-      </w:r>
-      <w:r>
-        <w:rPr>
-          <w:rFonts w:ascii="Garamond" w:hAnsi="Garamond"/>
-          <w:sz w:val="22"/>
-        </w:rPr>
-        <w:t>.</w:t>
+          <w:sz w:val="22"/>
+        </w:rPr>
+      </w:pPr>
+      <w:r>
+        <w:rPr>
+          <w:rFonts w:ascii="Garamond" w:hAnsi="Garamond"/>
+          <w:sz w:val="22"/>
+        </w:rPr>
+        <w:t xml:space="preserve">Lead for </w:t>
+      </w:r>
+      <w:r>
+        <w:rPr>
+          <w:rFonts w:ascii="Garamond" w:hAnsi="Garamond"/>
+          <w:sz w:val="22"/>
+        </w:rPr>
+        <w:t>DB2</w:t>
+      </w:r>
+      <w:r>
+        <w:rPr>
+          <w:rFonts w:ascii="Garamond" w:hAnsi="Garamond"/>
+          <w:sz w:val="22"/>
+        </w:rPr>
+        <w:t>,</w:t>
+      </w:r>
+      <w:r>
+        <w:rPr>
+          <w:rFonts w:ascii="Garamond" w:hAnsi="Garamond"/>
+          <w:sz w:val="22"/>
+        </w:rPr>
+        <w:t xml:space="preserve"> consultation,</w:t>
+      </w:r>
+      <w:r>
+        <w:rPr>
+          <w:rFonts w:ascii="Garamond" w:hAnsi="Garamond"/>
+          <w:sz w:val="22"/>
+        </w:rPr>
+        <w:t xml:space="preserve"> </w:t>
+      </w:r>
+      <w:r>
+        <w:rPr>
+          <w:rFonts w:ascii="Garamond" w:hAnsi="Garamond"/>
+          <w:sz w:val="22"/>
+        </w:rPr>
+        <w:t xml:space="preserve">training and </w:t>
+      </w:r>
+      <w:r>
+        <w:rPr>
+          <w:rFonts w:ascii="Garamond" w:hAnsi="Garamond"/>
+          <w:sz w:val="22"/>
+          <w:szCs w:val="20"/>
+        </w:rPr>
+        <w:t>performance tuning</w:t>
       </w:r>
     </w:p>
     <w:p>
@@ -5051,60 +5176,50 @@
         <w:rPr>
           <w:rFonts w:ascii="Garamond" w:hAnsi="Garamond"/>
           <w:sz w:val="22"/>
-          <w:szCs w:val="20"/>
-        </w:rPr>
-        <w:t xml:space="preserve">Support </w:t>
-      </w:r>
-      <w:r>
-        <w:rPr>
-          <w:rFonts w:ascii="Garamond" w:hAnsi="Garamond"/>
-          <w:sz w:val="22"/>
-          <w:szCs w:val="20"/>
-        </w:rPr>
-        <w:t>WebSphere and Apache 1.3.6</w:t>
-      </w:r>
-    </w:p>
-    <w:p>
-      <w:pPr>
-        <w:rPr>
-          <w:rFonts w:ascii="Garamond" w:hAnsi="Garamond"/>
-          <w:bCs/>
-          <w:sz w:val="22"/>
-        </w:rPr>
-      </w:pPr>
-    </w:p>
-    <w:p>
-      <w:pPr>
-        <w:rPr>
-          <w:rFonts w:ascii="Garamond" w:hAnsi="Garamond"/>
-          <w:bCs/>
-          <w:sz w:val="22"/>
-        </w:rPr>
-      </w:pPr>
-      <w:r>
-        <w:rPr>
-          <w:rFonts w:ascii="Garamond" w:hAnsi="Garamond"/>
-          <w:bCs/>
-          <w:sz w:val="22"/>
-        </w:rPr>
-        <w:t xml:space="preserve">1998 - Aug 1999 IBM Global Services, Poughkeepsie, New York </w:t>
-      </w:r>
-    </w:p>
-    <w:p>
-      <w:pPr>
-        <w:rPr>
-          <w:rFonts w:ascii="Garamond" w:hAnsi="Garamond"/>
-          <w:b/>
-          <w:sz w:val="22"/>
-        </w:rPr>
-      </w:pPr>
-      <w:r>
-        <w:rPr>
-          <w:rFonts w:ascii="Garamond" w:hAnsi="Garamond"/>
-          <w:b/>
-          <w:sz w:val="22"/>
-        </w:rPr>
-        <w:t xml:space="preserve">Consultant:  SAP Basis Administrator: SAP Deployment for IBM's Worldwide Procurement </w:t>
+        </w:rPr>
+        <w:t>Design</w:t>
+      </w:r>
+      <w:r>
+        <w:rPr>
+          <w:rFonts w:ascii="Garamond" w:hAnsi="Garamond"/>
+          <w:sz w:val="22"/>
+        </w:rPr>
+        <w:t xml:space="preserve">, </w:t>
+      </w:r>
+      <w:r>
+        <w:rPr>
+          <w:rFonts w:ascii="Garamond" w:hAnsi="Garamond"/>
+          <w:sz w:val="22"/>
+        </w:rPr>
+        <w:t>Implement</w:t>
+      </w:r>
+      <w:r>
+        <w:rPr>
+          <w:rFonts w:ascii="Garamond" w:hAnsi="Garamond"/>
+          <w:sz w:val="22"/>
+        </w:rPr>
+        <w:t xml:space="preserve"> and support </w:t>
+      </w:r>
+      <w:r>
+        <w:rPr>
+          <w:rFonts w:ascii="Garamond" w:hAnsi="Garamond"/>
+          <w:sz w:val="22"/>
+        </w:rPr>
+        <w:t xml:space="preserve">development </w:t>
+      </w:r>
+      <w:r>
+        <w:rPr>
+          <w:rFonts w:ascii="Garamond" w:hAnsi="Garamond"/>
+          <w:sz w:val="22"/>
+        </w:rPr>
+        <w:t>&amp;</w:t>
+      </w:r>
+      <w:r>
+        <w:rPr>
+          <w:rFonts w:ascii="Garamond" w:hAnsi="Garamond"/>
+          <w:sz w:val="22"/>
+        </w:rPr>
+        <w:t xml:space="preserve"> production DB2 databases</w:t>
       </w:r>
     </w:p>
     <w:p>
@@ -5115,7 +5230,92 @@
         </w:numPr>
         <w:rPr>
           <w:rFonts w:ascii="Garamond" w:hAnsi="Garamond"/>
-          <w:sz w:val="22"/>
+        </w:rPr>
+      </w:pPr>
+      <w:r>
+        <w:rPr>
+          <w:rFonts w:ascii="Garamond" w:hAnsi="Garamond"/>
+          <w:sz w:val="22"/>
+          <w:szCs w:val="20"/>
+        </w:rPr>
+        <w:t xml:space="preserve">Support </w:t>
+      </w:r>
+      <w:r>
+        <w:rPr>
+          <w:rFonts w:ascii="Garamond" w:hAnsi="Garamond"/>
+          <w:sz w:val="22"/>
+          <w:szCs w:val="20"/>
+        </w:rPr>
+        <w:t>WebSphere and Apache 1.3.6</w:t>
+      </w:r>
+      <w:r>
+        <w:rPr>
+          <w:rFonts w:ascii="Garamond" w:hAnsi="Garamond"/>
+          <w:sz w:val="22"/>
+          <w:szCs w:val="20"/>
+        </w:rPr>
+        <w:t>, IHS</w:t>
+      </w:r>
+      <w:r>
+        <w:rPr>
+          <w:rFonts w:ascii="Garamond" w:hAnsi="Garamond"/>
+          <w:sz w:val="22"/>
+          <w:szCs w:val="20"/>
+        </w:rPr>
+        <w:t xml:space="preserve"> and patch applies. </w:t>
+      </w:r>
+    </w:p>
+    <w:p>
+      <w:pPr>
+        <w:rPr>
+          <w:rFonts w:ascii="Garamond" w:hAnsi="Garamond"/>
+          <w:bCs/>
+          <w:sz w:val="22"/>
+        </w:rPr>
+      </w:pPr>
+    </w:p>
+    <w:p>
+      <w:pPr>
+        <w:rPr>
+          <w:rFonts w:ascii="Garamond" w:hAnsi="Garamond"/>
+          <w:bCs/>
+          <w:sz w:val="22"/>
+        </w:rPr>
+      </w:pPr>
+      <w:r>
+        <w:rPr>
+          <w:rFonts w:ascii="Garamond" w:hAnsi="Garamond"/>
+          <w:bCs/>
+          <w:sz w:val="22"/>
+        </w:rPr>
+        <w:t xml:space="preserve">1998 - Aug 1999 IBM Global Services, Poughkeepsie, New York </w:t>
+      </w:r>
+    </w:p>
+    <w:p>
+      <w:pPr>
+        <w:rPr>
+          <w:rFonts w:ascii="Garamond" w:hAnsi="Garamond"/>
+          <w:b/>
+          <w:sz w:val="22"/>
+        </w:rPr>
+      </w:pPr>
+      <w:r>
+        <w:rPr>
+          <w:rFonts w:ascii="Garamond" w:hAnsi="Garamond"/>
+          <w:b/>
+          <w:sz w:val="22"/>
+        </w:rPr>
+        <w:t xml:space="preserve">Consultant:  SAP Basis Administrator: SAP Deployment for IBM's Worldwide Procurement </w:t>
+      </w:r>
+    </w:p>
+    <w:p>
+      <w:pPr>
+        <w:numPr>
+          <w:ilvl w:val="0"/>
+          <w:numId w:val="8"/>
+        </w:numPr>
+        <w:rPr>
+          <w:rFonts w:ascii="Garamond" w:hAnsi="Garamond"/>
         </w:rPr>
       </w:pPr>
       <w:r>
@@ -5141,7 +5341,41 @@
           <w:sz w:val="22"/>
           <w:szCs w:val="20"/>
         </w:rPr>
-        <w:t xml:space="preserve"> Learn Basis while training team on AIX.  </w:t>
+        <w:t xml:space="preserve"> </w:t>
+      </w:r>
+      <w:r>
+        <w:rPr>
+          <w:rFonts w:ascii="Garamond" w:hAnsi="Garamond"/>
+          <w:sz w:val="22"/>
+          <w:szCs w:val="20"/>
+        </w:rPr>
+        <w:t>AIX Troubleshooting training</w:t>
+      </w:r>
+      <w:r>
+        <w:rPr>
+          <w:rFonts w:ascii="Garamond" w:hAnsi="Garamond"/>
+          <w:sz w:val="20"/>
+          <w:szCs w:val="20"/>
+        </w:rPr>
+        <w:t>.</w:t>
+      </w:r>
+      <w:r>
+        <w:rPr>
+          <w:rFonts w:ascii="Garamond" w:hAnsi="Garamond"/>
+          <w:sz w:val="20"/>
+          <w:szCs w:val="20"/>
+        </w:rPr>
+        <w:t xml:space="preserve"> </w:t>
+      </w:r>
+      <w:bookmarkStart w:id="0" w:name="_GoBack"/>
+      <w:bookmarkEnd w:id="0"/>
+      <w:r>
+        <w:rPr>
+          <w:rFonts w:ascii="Garamond" w:hAnsi="Garamond"/>
+          <w:sz w:val="20"/>
+          <w:szCs w:val="20"/>
+        </w:rPr>
+        <w:t>DB2</w:t>
       </w:r>
     </w:p>
     <w:p>
@@ -5159,9 +5393,120 @@
         <w:rPr>
           <w:rFonts w:ascii="Garamond" w:hAnsi="Garamond"/>
           <w:sz w:val="22"/>
+        </w:rPr>
+        <w:t>Installs/Upgrades,</w:t>
+      </w:r>
+      <w:r>
+        <w:rPr>
+          <w:rFonts w:ascii="Garamond" w:hAnsi="Garamond"/>
+          <w:sz w:val="22"/>
+        </w:rPr>
+        <w:t xml:space="preserve"> </w:t>
+      </w:r>
+      <w:r>
+        <w:rPr>
+          <w:rFonts w:ascii="Garamond" w:hAnsi="Garamond"/>
+          <w:sz w:val="22"/>
+        </w:rPr>
+        <w:t>Kernel Patches/</w:t>
+      </w:r>
+      <w:proofErr w:type="spellStart"/>
+      <w:r>
+        <w:rPr>
+          <w:rFonts w:ascii="Garamond" w:hAnsi="Garamond"/>
+          <w:sz w:val="22"/>
+        </w:rPr>
+        <w:t>Hotpacks</w:t>
+      </w:r>
+      <w:proofErr w:type="spellEnd"/>
+      <w:r>
+        <w:rPr>
+          <w:rFonts w:ascii="Garamond" w:hAnsi="Garamond"/>
+          <w:sz w:val="22"/>
+        </w:rPr>
+        <w:t>, OSS</w:t>
+      </w:r>
+      <w:r>
+        <w:rPr>
+          <w:rFonts w:ascii="Garamond" w:hAnsi="Garamond"/>
+          <w:sz w:val="22"/>
+        </w:rPr>
+        <w:t xml:space="preserve"> Notes</w:t>
+      </w:r>
+      <w:r>
+        <w:rPr>
+          <w:rFonts w:ascii="Garamond" w:hAnsi="Garamond"/>
+          <w:sz w:val="22"/>
+        </w:rPr>
+        <w:t xml:space="preserve">/SapNet, Client Admin, Monitoring/CCMS, Performance, Batch/Spool, </w:t>
+      </w:r>
+      <w:proofErr w:type="spellStart"/>
+      <w:r>
+        <w:rPr>
+          <w:rFonts w:ascii="Garamond" w:hAnsi="Garamond"/>
+          <w:sz w:val="22"/>
+        </w:rPr>
+        <w:t>EarlyWatch</w:t>
+      </w:r>
+      <w:proofErr w:type="spellEnd"/>
+      <w:r>
+        <w:rPr>
+          <w:rFonts w:ascii="Garamond" w:hAnsi="Garamond"/>
+          <w:sz w:val="22"/>
+        </w:rPr>
+        <w:t>, Corrections/STMS, SAPGUI</w:t>
+      </w:r>
+    </w:p>
+    <w:p>
+      <w:pPr>
+        <w:numPr>
+          <w:ilvl w:val="0"/>
+          <w:numId w:val="9"/>
+        </w:numPr>
+        <w:rPr>
+          <w:rFonts w:ascii="Garamond" w:hAnsi="Garamond"/>
+          <w:sz w:val="22"/>
+        </w:rPr>
+      </w:pPr>
+      <w:r>
+        <w:rPr>
+          <w:rFonts w:ascii="Garamond" w:hAnsi="Garamond"/>
+          <w:sz w:val="22"/>
           <w:szCs w:val="20"/>
         </w:rPr>
         <w:t>Mainframe support for DB2 2.2</w:t>
+      </w:r>
+      <w:r>
+        <w:rPr>
+          <w:rFonts w:ascii="Garamond" w:hAnsi="Garamond"/>
+          <w:sz w:val="22"/>
+          <w:szCs w:val="20"/>
+        </w:rPr>
+        <w:t xml:space="preserve"> (MVS)</w:t>
+      </w:r>
+      <w:r>
+        <w:rPr>
+          <w:rFonts w:ascii="Garamond" w:hAnsi="Garamond"/>
+          <w:sz w:val="22"/>
+          <w:szCs w:val="20"/>
+        </w:rPr>
+        <w:t xml:space="preserve">. </w:t>
+      </w:r>
+      <w:r>
+        <w:rPr>
+          <w:rFonts w:ascii="Garamond" w:hAnsi="Garamond"/>
+          <w:sz w:val="22"/>
+          <w:szCs w:val="20"/>
+        </w:rPr>
+        <w:t>MQ support, EDI</w:t>
+      </w:r>
+      <w:r>
+        <w:rPr>
+          <w:rFonts w:ascii="Garamond" w:hAnsi="Garamond"/>
+          <w:sz w:val="22"/>
+          <w:szCs w:val="20"/>
+        </w:rPr>
+        <w:t>, ALE</w:t>
       </w:r>
     </w:p>
     <w:p>
@@ -5180,44 +5525,16 @@
           <w:sz w:val="22"/>
           <w:szCs w:val="20"/>
         </w:rPr>
-        <w:t xml:space="preserve">SAP GUI support and tools. </w:t>
-      </w:r>
-    </w:p>
-    <w:p>
-      <w:pPr>
-        <w:numPr>
-          <w:ilvl w:val="0"/>
-          <w:numId w:val="8"/>
-        </w:numPr>
-        <w:rPr>
-          <w:rFonts w:ascii="Garamond" w:hAnsi="Garamond"/>
-        </w:rPr>
-      </w:pPr>
-      <w:r>
-        <w:rPr>
-          <w:rFonts w:ascii="Garamond" w:hAnsi="Garamond"/>
-          <w:sz w:val="22"/>
-          <w:szCs w:val="20"/>
-        </w:rPr>
-        <w:t>AIX Troubleshooting training</w:t>
-      </w:r>
-      <w:r>
-        <w:rPr>
-          <w:rFonts w:ascii="Garamond" w:hAnsi="Garamond"/>
-          <w:sz w:val="20"/>
-          <w:szCs w:val="20"/>
-        </w:rPr>
-        <w:t>.</w:t>
-      </w:r>
-    </w:p>
-    <w:p>
-      <w:pPr>
-        <w:ind w:left="720" w:right="-450"/>
-        <w:rPr>
-          <w:rFonts w:ascii="Helvetica" w:hAnsi="Helvetica"/>
-          <w:sz w:val="22"/>
-        </w:rPr>
-      </w:pPr>
+        <w:t>SAPGUI support and tools.</w:t>
+      </w:r>
+      <w:r>
+        <w:rPr>
+          <w:rFonts w:ascii="Garamond" w:hAnsi="Garamond"/>
+          <w:sz w:val="22"/>
+          <w:szCs w:val="20"/>
+        </w:rPr>
+        <w:t xml:space="preserve"> Support developers and SAP customers. </w:t>
+      </w:r>
     </w:p>
     <w:p>
       <w:pPr>
@@ -5262,7 +5579,7 @@
           <w:noProof/>
         </w:rPr>
         <w:pict>
-          <v:rect id="_x0000_i1085" alt="" style="width:441pt;height:.05pt;mso-width-percent:0;mso-height-percent:0;mso-width-percent:0;mso-height-percent:0" o:hrstd="t" o:hrnoshade="t" o:hr="t" fillcolor="black" stroked="f"/>
+          <v:rect id="_x0000_i1095" alt="" style="width:441pt;height:.05pt;mso-width-percent:0;mso-height-percent:0;mso-width-percent:0;mso-height-percent:0" o:hrstd="t" o:hrnoshade="t" o:hr="t" fillcolor="black" stroked="f"/>
         </w:pict>
       </w:r>
     </w:p>
@@ -5349,7 +5666,7 @@
     <w:sectPr>
       <w:headerReference w:type="default" r:id="rId8"/>
       <w:pgSz w:w="12240" w:h="15840"/>
-      <w:pgMar w:top="900" w:right="1620" w:bottom="1440" w:left="1800" w:header="720" w:footer="720" w:gutter="0"/>
+      <w:pgMar w:top="900" w:right="1620" w:bottom="1431" w:left="1800" w:header="720" w:footer="720" w:gutter="0"/>
       <w:pgNumType w:start="2"/>
       <w:cols w:space="720"/>
       <w:docGrid w:linePitch="360"/>
